--- a/documents-for-submit/מדריך למשתמש.docx
+++ b/documents-for-submit/מדריך למשתמש.docx
@@ -173,7 +173,7 @@
         <w:spacing w:before="100" w:beforeAutospacing="1" w:after="100" w:afterAutospacing="1" w:line="240" w:lineRule="auto"/>
         <w:outlineLvl w:val="2"/>
         <w:rPr>
-          <w:rFonts w:ascii="Times New Roman" w:eastAsia="Times New Roman" w:hAnsi="Times New Roman" w:cs="Times New Roman" w:hint="cs"/>
+          <w:rFonts w:ascii="Times New Roman" w:eastAsia="Times New Roman" w:hAnsi="Times New Roman" w:cs="Times New Roman"/>
           <w:b/>
           <w:bCs/>
           <w:kern w:val="0"/>
@@ -378,7 +378,7 @@
           <w:kern w:val="0"/>
         </w:rPr>
         <w:drawing>
-          <wp:anchor distT="0" distB="0" distL="114300" distR="114300" simplePos="0" relativeHeight="251666432" behindDoc="0" locked="0" layoutInCell="1" allowOverlap="1">
+          <wp:anchor distT="0" distB="0" distL="114300" distR="114300" simplePos="0" relativeHeight="251666432" behindDoc="0" locked="0" layoutInCell="1" allowOverlap="1" wp14:anchorId="3783BD6F" wp14:editId="540711FB">
             <wp:simplePos x="0" y="0"/>
             <wp:positionH relativeFrom="column">
               <wp:posOffset>1195607</wp:posOffset>
@@ -549,7 +549,7 @@
           <w:kern w:val="0"/>
         </w:rPr>
         <w:drawing>
-          <wp:anchor distT="0" distB="0" distL="114300" distR="114300" simplePos="0" relativeHeight="251659264" behindDoc="0" locked="0" layoutInCell="1" allowOverlap="1">
+          <wp:anchor distT="0" distB="0" distL="114300" distR="114300" simplePos="0" relativeHeight="251659264" behindDoc="0" locked="0" layoutInCell="1" allowOverlap="1" wp14:anchorId="2E49AF0A" wp14:editId="5BCCD8D7">
             <wp:simplePos x="0" y="0"/>
             <wp:positionH relativeFrom="column">
               <wp:posOffset>1195705</wp:posOffset>
@@ -841,7 +841,7 @@
           <w:lang w:val="he-IL"/>
         </w:rPr>
         <w:drawing>
-          <wp:anchor distT="0" distB="0" distL="114300" distR="114300" simplePos="0" relativeHeight="251662336" behindDoc="0" locked="0" layoutInCell="1" allowOverlap="1">
+          <wp:anchor distT="0" distB="0" distL="114300" distR="114300" simplePos="0" relativeHeight="251662336" behindDoc="0" locked="0" layoutInCell="1" allowOverlap="1" wp14:anchorId="5CA79183" wp14:editId="23862D87">
             <wp:simplePos x="0" y="0"/>
             <wp:positionH relativeFrom="column">
               <wp:posOffset>81866</wp:posOffset>
@@ -905,7 +905,7 @@
           <w:lang w:val="he-IL"/>
         </w:rPr>
         <w:drawing>
-          <wp:anchor distT="0" distB="0" distL="114300" distR="114300" simplePos="0" relativeHeight="251661312" behindDoc="0" locked="0" layoutInCell="1" allowOverlap="1">
+          <wp:anchor distT="0" distB="0" distL="114300" distR="114300" simplePos="0" relativeHeight="251661312" behindDoc="0" locked="0" layoutInCell="1" allowOverlap="1" wp14:anchorId="6D8D4CD6" wp14:editId="60C9A1CE">
             <wp:simplePos x="0" y="0"/>
             <wp:positionH relativeFrom="column">
               <wp:posOffset>89975</wp:posOffset>
@@ -1254,7 +1254,7 @@
           <w:lang w:val="he-IL"/>
         </w:rPr>
         <w:drawing>
-          <wp:inline distT="0" distB="0" distL="0" distR="0">
+          <wp:inline distT="0" distB="0" distL="0" distR="0" wp14:anchorId="3251439D" wp14:editId="729BA776">
             <wp:extent cx="5943600" cy="2962275"/>
             <wp:effectExtent l="0" t="0" r="0" b="0"/>
             <wp:docPr id="892053607" name="Picture 6"/>
@@ -1751,17 +1751,16 @@
           <w:rtl/>
           <w14:ligatures w14:val="none"/>
         </w:rPr>
-        <w:t xml:space="preserve">לחץ על כפתור </w:t>
-      </w:r>
-      <w:r>
-        <w:rPr>
-          <w:rFonts w:ascii="Times New Roman" w:eastAsia="Times New Roman" w:hAnsi="Times New Roman" w:cs="Times New Roman"/>
-          <w:b/>
-          <w:bCs/>
-          <w:kern w:val="0"/>
-          <w14:ligatures w14:val="none"/>
-        </w:rPr>
-        <w:t>"Submit Rating"</w:t>
+        <w:t xml:space="preserve">לחץ על </w:t>
+      </w:r>
+      <w:r>
+        <w:rPr>
+          <w:rFonts w:ascii="Times New Roman" w:eastAsia="Times New Roman" w:hAnsi="Times New Roman" w:cs="Times New Roman" w:hint="cs"/>
+          <w:kern w:val="0"/>
+          <w:rtl/>
+          <w14:ligatures w14:val="none"/>
+        </w:rPr>
+        <w:t>כפתור ההגשה</w:t>
       </w:r>
       <w:r>
         <w:rPr>
@@ -1782,11 +1781,12 @@
       </w:r>
       <w:r>
         <w:rPr>
-          <w:rFonts w:ascii="Times New Roman" w:eastAsia="Times New Roman" w:hAnsi="Times New Roman" w:cs="Times New Roman"/>
-          <w:kern w:val="0"/>
-          <w14:ligatures w14:val="none"/>
-        </w:rPr>
-        <w:t>.</w:t>
+          <w:rFonts w:ascii="Times New Roman" w:eastAsia="Times New Roman" w:hAnsi="Times New Roman" w:cs="Times New Roman" w:hint="cs"/>
+          <w:kern w:val="0"/>
+          <w:rtl/>
+          <w14:ligatures w14:val="none"/>
+        </w:rPr>
+        <w:t>, דבר אשר יעדכן את הדירוג הנוכחי לסרט.</w:t>
       </w:r>
     </w:p>
     <w:p>
@@ -1893,7 +1893,7 @@
           <w:lang w:val="he-IL"/>
         </w:rPr>
         <w:drawing>
-          <wp:anchor distT="0" distB="0" distL="114300" distR="114300" simplePos="0" relativeHeight="251663360" behindDoc="0" locked="0" layoutInCell="1" allowOverlap="1" wp14:anchorId="5C1C80BE">
+          <wp:anchor distT="0" distB="0" distL="114300" distR="114300" simplePos="0" relativeHeight="251663360" behindDoc="0" locked="0" layoutInCell="1" allowOverlap="1" wp14:anchorId="58745A5E" wp14:editId="02BBB5C6">
             <wp:simplePos x="0" y="0"/>
             <wp:positionH relativeFrom="column">
               <wp:posOffset>126609</wp:posOffset>
@@ -2144,7 +2144,6 @@
         <w:rPr>
           <w:rFonts w:ascii="Times New Roman" w:eastAsia="Times New Roman" w:hAnsi="Times New Roman" w:cs="Times New Roman"/>
           <w:kern w:val="0"/>
-          <w:rtl/>
           <w14:ligatures w14:val="none"/>
         </w:rPr>
       </w:pPr>
@@ -2176,58 +2175,131 @@
       </w:r>
       <w:r>
         <w:rPr>
-          <w:rFonts w:ascii="Times New Roman" w:eastAsia="Times New Roman" w:hAnsi="Times New Roman" w:cs="Times New Roman" w:hint="cs"/>
-          <w:kern w:val="0"/>
-          <w:rtl/>
+          <w:rFonts w:ascii="Times New Roman" w:eastAsia="Times New Roman" w:hAnsi="Times New Roman" w:cs="Times New Roman"/>
+          <w:kern w:val="0"/>
+          <w14:ligatures w14:val="none"/>
+        </w:rPr>
+        <w:t>:</w:t>
+      </w:r>
+      <w:r>
+        <w:rPr>
+          <w:rFonts w:ascii="Times New Roman" w:eastAsia="Times New Roman" w:hAnsi="Times New Roman" w:cs="Times New Roman"/>
+          <w:kern w:val="0"/>
+          <w14:ligatures w14:val="none"/>
+        </w:rPr>
+        <w:br/>
+      </w:r>
+    </w:p>
+    <w:p>
+      <w:pPr>
+        <w:pStyle w:val="ListParagraph"/>
+        <w:numPr>
+          <w:ilvl w:val="0"/>
+          <w:numId w:val="8"/>
+        </w:numPr>
+        <w:bidi/>
+        <w:spacing w:before="100" w:beforeAutospacing="1" w:after="100" w:afterAutospacing="1" w:line="240" w:lineRule="auto"/>
+        <w:outlineLvl w:val="2"/>
+        <w:rPr>
+          <w:rFonts w:ascii="Times New Roman" w:eastAsia="Times New Roman" w:hAnsi="Times New Roman" w:cs="Times New Roman"/>
+          <w:b/>
+          <w:bCs/>
+          <w:kern w:val="0"/>
+          <w:sz w:val="27"/>
+          <w:szCs w:val="27"/>
+          <w14:ligatures w14:val="none"/>
+        </w:rPr>
+      </w:pPr>
+      <w:r>
+        <w:rPr>
+          <w:rFonts w:ascii="Times New Roman" w:eastAsia="Times New Roman" w:hAnsi="Times New Roman" w:cs="Times New Roman"/>
+          <w:b/>
+          <w:bCs/>
+          <w:kern w:val="0"/>
+          <w:sz w:val="27"/>
+          <w:szCs w:val="27"/>
+          <w:rtl/>
+          <w14:ligatures w14:val="none"/>
+        </w:rPr>
+        <w:t>הז'אנרים הפופולריים ביותר לפי כמות סרטים</w:t>
+      </w:r>
+      <w:r>
+        <w:rPr>
+          <w:rFonts w:ascii="Times New Roman" w:eastAsia="Times New Roman" w:hAnsi="Times New Roman" w:cs="Times New Roman"/>
+          <w:b/>
+          <w:bCs/>
+          <w:kern w:val="0"/>
+          <w:sz w:val="27"/>
+          <w:szCs w:val="27"/>
+          <w14:ligatures w14:val="none"/>
+        </w:rPr>
+        <w:t xml:space="preserve"> </w:t>
+      </w:r>
+    </w:p>
+    <w:p>
+      <w:pPr>
+        <w:bidi/>
+        <w:spacing w:before="100" w:beforeAutospacing="1" w:after="100" w:afterAutospacing="1" w:line="240" w:lineRule="auto"/>
+        <w:rPr>
+          <w:rFonts w:ascii="Times New Roman" w:eastAsia="Times New Roman" w:hAnsi="Times New Roman" w:cs="Times New Roman"/>
+          <w:kern w:val="0"/>
+          <w14:ligatures w14:val="none"/>
+        </w:rPr>
+      </w:pPr>
+      <w:r>
+        <w:rPr>
+          <w:rFonts w:ascii="Times New Roman" w:eastAsia="Times New Roman" w:hAnsi="Times New Roman" w:cs="Times New Roman"/>
+          <w:kern w:val="0"/>
+          <w:rtl/>
+          <w14:ligatures w14:val="none"/>
+        </w:rPr>
+        <w:t>תרשים זה מציג את הרכב מסד הנתונים לפי קטגוריות. הוא משקף את התפלגות הסרטים בין ז'אנרים שונים (כגון היסטוריה, דרמה ופעולה), ומאפשר למשתמש לזהות אילו קטגוריות הן הדומיננטיות ביותר במאגר</w:t>
+      </w:r>
+      <w:r>
+        <w:rPr>
+          <w:rFonts w:ascii="Times New Roman" w:eastAsia="Times New Roman" w:hAnsi="Times New Roman" w:cs="Times New Roman"/>
+          <w:kern w:val="0"/>
           <w14:ligatures w14:val="none"/>
         </w:rPr>
         <w:t>.</w:t>
       </w:r>
-    </w:p>
-    <w:p>
-      <w:pPr>
-        <w:bidi/>
-        <w:spacing w:before="100" w:beforeAutospacing="1" w:after="100" w:afterAutospacing="1" w:line="240" w:lineRule="auto"/>
-        <w:rPr>
-          <w:rFonts w:ascii="Times New Roman" w:eastAsia="Times New Roman" w:hAnsi="Times New Roman" w:cs="Times New Roman"/>
-          <w:kern w:val="0"/>
-          <w:rtl/>
-          <w14:ligatures w14:val="none"/>
-        </w:rPr>
-      </w:pPr>
-    </w:p>
-    <w:p>
-      <w:pPr>
-        <w:bidi/>
-        <w:spacing w:before="100" w:beforeAutospacing="1" w:after="100" w:afterAutospacing="1" w:line="240" w:lineRule="auto"/>
-        <w:rPr>
-          <w:rFonts w:ascii="Times New Roman" w:eastAsia="Times New Roman" w:hAnsi="Times New Roman" w:cs="Times New Roman"/>
-          <w:kern w:val="0"/>
-          <w:rtl/>
-          <w14:ligatures w14:val="none"/>
-        </w:rPr>
-      </w:pPr>
+      <w:r>
+        <w:rPr>
+          <w:rFonts w:ascii="Times New Roman" w:eastAsia="Times New Roman" w:hAnsi="Times New Roman" w:cs="Times New Roman"/>
+          <w:kern w:val="0"/>
+          <w:rtl/>
+          <w14:ligatures w14:val="none"/>
+        </w:rPr>
+        <w:br/>
+      </w:r>
+      <w:r>
+        <w:rPr>
+          <w:rFonts w:ascii="Times New Roman" w:eastAsia="Times New Roman" w:hAnsi="Times New Roman" w:cs="Times New Roman"/>
+          <w:kern w:val="0"/>
+          <w:rtl/>
+          <w14:ligatures w14:val="none"/>
+        </w:rPr>
+        <w:br/>
+      </w:r>
       <w:r>
         <w:rPr>
           <w:rFonts w:ascii="Times New Roman" w:eastAsia="Times New Roman" w:hAnsi="Times New Roman" w:cs="Times New Roman"/>
           <w:noProof/>
           <w:kern w:val="0"/>
-          <w:rtl/>
-          <w:lang w:val="he-IL"/>
         </w:rPr>
         <w:drawing>
-          <wp:anchor distT="0" distB="0" distL="114300" distR="114300" simplePos="0" relativeHeight="251665408" behindDoc="0" locked="0" layoutInCell="1" allowOverlap="1">
+          <wp:anchor distT="0" distB="0" distL="114300" distR="114300" simplePos="0" relativeHeight="251667456" behindDoc="0" locked="0" layoutInCell="1" allowOverlap="1" wp14:anchorId="5CB5E94B" wp14:editId="53B2B57D">
             <wp:simplePos x="0" y="0"/>
             <wp:positionH relativeFrom="column">
               <wp:posOffset>0</wp:posOffset>
             </wp:positionH>
             <wp:positionV relativeFrom="paragraph">
-              <wp:posOffset>3312258</wp:posOffset>
+              <wp:posOffset>526415</wp:posOffset>
             </wp:positionV>
-            <wp:extent cx="5943600" cy="2962275"/>
-            <wp:effectExtent l="0" t="0" r="0" b="0"/>
+            <wp:extent cx="5943600" cy="2127250"/>
+            <wp:effectExtent l="0" t="0" r="0" b="6350"/>
             <wp:wrapSquare wrapText="bothSides"/>
-            <wp:docPr id="1609253432" name="Picture 11"/>
+            <wp:docPr id="1261697980" name="Picture 9"/>
             <wp:cNvGraphicFramePr>
               <a:graphicFrameLocks xmlns:a="http://schemas.openxmlformats.org/drawingml/2006/main" noChangeAspect="1"/>
             </wp:cNvGraphicFramePr>
@@ -2235,11 +2307,11 @@
               <a:graphicData uri="http://schemas.openxmlformats.org/drawingml/2006/picture">
                 <pic:pic xmlns:pic="http://schemas.openxmlformats.org/drawingml/2006/picture">
                   <pic:nvPicPr>
-                    <pic:cNvPr id="1609253432" name="Picture 1609253432"/>
+                    <pic:cNvPr id="1261697980" name="Picture 1261697980"/>
                     <pic:cNvPicPr/>
                   </pic:nvPicPr>
                   <pic:blipFill>
-                    <a:blip r:embed="rId11" cstate="print">
+                    <a:blip r:embed="rId11">
                       <a:extLst>
                         <a:ext uri="{28A0092B-C50C-407E-A947-70E740481C1C}">
                           <a14:useLocalDpi xmlns:a14="http://schemas.microsoft.com/office/drawing/2010/main" val="0"/>
@@ -2253,7 +2325,7 @@
                   <pic:spPr>
                     <a:xfrm>
                       <a:off x="0" y="0"/>
-                      <a:ext cx="5943600" cy="2962275"/>
+                      <a:ext cx="5943600" cy="2127250"/>
                     </a:xfrm>
                     <a:prstGeom prst="rect">
                       <a:avLst/>
@@ -2271,27 +2343,97 @@
           </wp:anchor>
         </w:drawing>
       </w:r>
+    </w:p>
+    <w:p>
+      <w:pPr>
+        <w:pStyle w:val="ListParagraph"/>
+        <w:numPr>
+          <w:ilvl w:val="0"/>
+          <w:numId w:val="8"/>
+        </w:numPr>
+        <w:bidi/>
+        <w:spacing w:before="100" w:beforeAutospacing="1" w:after="100" w:afterAutospacing="1" w:line="240" w:lineRule="auto"/>
+        <w:outlineLvl w:val="2"/>
+        <w:rPr>
+          <w:rFonts w:ascii="Times New Roman" w:eastAsia="Times New Roman" w:hAnsi="Times New Roman" w:cs="Times New Roman"/>
+          <w:b/>
+          <w:bCs/>
+          <w:kern w:val="0"/>
+          <w:sz w:val="27"/>
+          <w:szCs w:val="27"/>
+          <w14:ligatures w14:val="none"/>
+        </w:rPr>
+      </w:pPr>
+      <w:r>
+        <w:rPr>
+          <w:rFonts w:ascii="Times New Roman" w:eastAsia="Times New Roman" w:hAnsi="Times New Roman" w:cs="Times New Roman"/>
+          <w:b/>
+          <w:bCs/>
+          <w:kern w:val="0"/>
+          <w:sz w:val="27"/>
+          <w:szCs w:val="27"/>
+          <w:rtl/>
+          <w14:ligatures w14:val="none"/>
+        </w:rPr>
+        <w:t>השחקנים הפוריים ביותר לפי הופעות בסרטים</w:t>
+      </w:r>
+    </w:p>
+    <w:p>
+      <w:pPr>
+        <w:bidi/>
+        <w:spacing w:before="100" w:beforeAutospacing="1" w:after="100" w:afterAutospacing="1" w:line="240" w:lineRule="auto"/>
+        <w:rPr>
+          <w:rFonts w:ascii="Times New Roman" w:eastAsia="Times New Roman" w:hAnsi="Times New Roman" w:cs="Times New Roman"/>
+          <w:kern w:val="0"/>
+          <w14:ligatures w14:val="none"/>
+        </w:rPr>
+      </w:pPr>
+      <w:r>
+        <w:rPr>
+          <w:rFonts w:ascii="Times New Roman" w:eastAsia="Times New Roman" w:hAnsi="Times New Roman" w:cs="Times New Roman"/>
+          <w:kern w:val="0"/>
+          <w:rtl/>
+          <w14:ligatures w14:val="none"/>
+        </w:rPr>
+        <w:t>ויזואליזציה זו מדגישה את השחקנים המלוהקים בתדירות הגבוהה ביותר במסד הנתונים. היא מייצגת את דירוגם בהתאם למספר הסרטים הכולל שבהם הם מופיעים</w:t>
+      </w:r>
+      <w:r>
+        <w:rPr>
+          <w:rFonts w:ascii="Times New Roman" w:eastAsia="Times New Roman" w:hAnsi="Times New Roman" w:cs="Times New Roman"/>
+          <w:kern w:val="0"/>
+          <w14:ligatures w14:val="none"/>
+        </w:rPr>
+        <w:t>.</w:t>
+      </w:r>
+      <w:r>
+        <w:rPr>
+          <w:rFonts w:ascii="Times New Roman" w:eastAsia="Times New Roman" w:hAnsi="Times New Roman" w:cs="Times New Roman"/>
+          <w:kern w:val="0"/>
+          <w:rtl/>
+          <w14:ligatures w14:val="none"/>
+        </w:rPr>
+        <w:br/>
+      </w:r>
+      <w:r>
+        <w:rPr>
+          <w:rFonts w:ascii="Times New Roman" w:eastAsia="Times New Roman" w:hAnsi="Times New Roman" w:cs="Times New Roman"/>
+          <w:kern w:val="0"/>
+          <w:rtl/>
+          <w14:ligatures w14:val="none"/>
+        </w:rPr>
+        <w:br/>
+      </w:r>
       <w:r>
         <w:rPr>
           <w:rFonts w:ascii="Times New Roman" w:eastAsia="Times New Roman" w:hAnsi="Times New Roman" w:cs="Times New Roman"/>
           <w:noProof/>
           <w:kern w:val="0"/>
-          <w:rtl/>
-          <w:lang w:val="he-IL"/>
         </w:rPr>
         <w:drawing>
-          <wp:anchor distT="0" distB="0" distL="114300" distR="114300" simplePos="0" relativeHeight="251664384" behindDoc="1" locked="0" layoutInCell="1" allowOverlap="1">
-            <wp:simplePos x="0" y="0"/>
-            <wp:positionH relativeFrom="column">
-              <wp:posOffset>0</wp:posOffset>
-            </wp:positionH>
-            <wp:positionV relativeFrom="paragraph">
-              <wp:posOffset>-4445</wp:posOffset>
-            </wp:positionV>
-            <wp:extent cx="5943600" cy="2962275"/>
+          <wp:inline distT="0" distB="0" distL="0" distR="0" wp14:anchorId="3BB18803" wp14:editId="4DCDF255">
+            <wp:extent cx="5943600" cy="2659380"/>
             <wp:effectExtent l="0" t="0" r="0" b="0"/>
-            <wp:wrapSquare wrapText="bothSides"/>
-            <wp:docPr id="831388854" name="Picture 10"/>
+            <wp:docPr id="1229717737" name="Picture 10"/>
             <wp:cNvGraphicFramePr>
               <a:graphicFrameLocks xmlns:a="http://schemas.openxmlformats.org/drawingml/2006/main" noChangeAspect="1"/>
             </wp:cNvGraphicFramePr>
@@ -2299,11 +2441,11 @@
               <a:graphicData uri="http://schemas.openxmlformats.org/drawingml/2006/picture">
                 <pic:pic xmlns:pic="http://schemas.openxmlformats.org/drawingml/2006/picture">
                   <pic:nvPicPr>
-                    <pic:cNvPr id="831388854" name="Picture 831388854"/>
+                    <pic:cNvPr id="1229717737" name="Picture 1229717737"/>
                     <pic:cNvPicPr/>
                   </pic:nvPicPr>
                   <pic:blipFill>
-                    <a:blip r:embed="rId12" cstate="print">
+                    <a:blip r:embed="rId12">
                       <a:extLst>
                         <a:ext uri="{28A0092B-C50C-407E-A947-70E740481C1C}">
                           <a14:useLocalDpi xmlns:a14="http://schemas.microsoft.com/office/drawing/2010/main" val="0"/>
@@ -2317,7 +2459,7 @@
                   <pic:spPr>
                     <a:xfrm>
                       <a:off x="0" y="0"/>
-                      <a:ext cx="5943600" cy="2962275"/>
+                      <a:ext cx="5943600" cy="2659380"/>
                     </a:xfrm>
                     <a:prstGeom prst="rect">
                       <a:avLst/>
@@ -2326,13 +2468,1007 @@
                 </pic:pic>
               </a:graphicData>
             </a:graphic>
-            <wp14:sizeRelH relativeFrom="page">
-              <wp14:pctWidth>0</wp14:pctWidth>
-            </wp14:sizeRelH>
-            <wp14:sizeRelV relativeFrom="page">
-              <wp14:pctHeight>0</wp14:pctHeight>
-            </wp14:sizeRelV>
-          </wp:anchor>
+          </wp:inline>
+        </w:drawing>
+      </w:r>
+    </w:p>
+    <w:p>
+      <w:pPr>
+        <w:pStyle w:val="ListParagraph"/>
+        <w:numPr>
+          <w:ilvl w:val="0"/>
+          <w:numId w:val="8"/>
+        </w:numPr>
+        <w:bidi/>
+        <w:spacing w:before="100" w:beforeAutospacing="1" w:after="100" w:afterAutospacing="1" w:line="240" w:lineRule="auto"/>
+        <w:outlineLvl w:val="2"/>
+        <w:rPr>
+          <w:rFonts w:ascii="Times New Roman" w:eastAsia="Times New Roman" w:hAnsi="Times New Roman" w:cs="Times New Roman"/>
+          <w:b/>
+          <w:bCs/>
+          <w:kern w:val="0"/>
+          <w:sz w:val="27"/>
+          <w:szCs w:val="27"/>
+          <w14:ligatures w14:val="none"/>
+        </w:rPr>
+      </w:pPr>
+      <w:r>
+        <w:rPr>
+          <w:rFonts w:ascii="Times New Roman" w:eastAsia="Times New Roman" w:hAnsi="Times New Roman" w:cs="Times New Roman"/>
+          <w:b/>
+          <w:bCs/>
+          <w:kern w:val="0"/>
+          <w:sz w:val="27"/>
+          <w:szCs w:val="27"/>
+          <w:rtl/>
+          <w14:ligatures w14:val="none"/>
+        </w:rPr>
+        <w:lastRenderedPageBreak/>
+        <w:t>משך סרט ממוצע לפי ז'אנר</w:t>
+      </w:r>
+      <w:r>
+        <w:rPr>
+          <w:rFonts w:ascii="Times New Roman" w:eastAsia="Times New Roman" w:hAnsi="Times New Roman" w:cs="Times New Roman"/>
+          <w:b/>
+          <w:bCs/>
+          <w:kern w:val="0"/>
+          <w:sz w:val="27"/>
+          <w:szCs w:val="27"/>
+          <w14:ligatures w14:val="none"/>
+        </w:rPr>
+        <w:t xml:space="preserve"> </w:t>
+      </w:r>
+    </w:p>
+    <w:p>
+      <w:pPr>
+        <w:bidi/>
+        <w:spacing w:before="100" w:beforeAutospacing="1" w:after="100" w:afterAutospacing="1" w:line="240" w:lineRule="auto"/>
+        <w:rPr>
+          <w:rFonts w:ascii="Times New Roman" w:eastAsia="Times New Roman" w:hAnsi="Times New Roman" w:cs="Times New Roman"/>
+          <w:kern w:val="0"/>
+          <w14:ligatures w14:val="none"/>
+        </w:rPr>
+      </w:pPr>
+      <w:r>
+        <w:rPr>
+          <w:rFonts w:ascii="Times New Roman" w:eastAsia="Times New Roman" w:hAnsi="Times New Roman" w:cs="Times New Roman"/>
+          <w:kern w:val="0"/>
+          <w:rtl/>
+          <w14:ligatures w14:val="none"/>
+        </w:rPr>
+        <w:t xml:space="preserve">גרף זה מספק ניתוח של אורך הסרטים בהתבסס על הקטגוריה שלהם. הוא מייצג את האורך </w:t>
+      </w:r>
+      <w:r>
+        <w:rPr>
+          <w:rFonts w:ascii="Times New Roman" w:eastAsia="Times New Roman" w:hAnsi="Times New Roman" w:cs="Times New Roman" w:hint="cs"/>
+          <w:kern w:val="0"/>
+          <w:rtl/>
+          <w14:ligatures w14:val="none"/>
+        </w:rPr>
+        <w:t>הממוצע</w:t>
+      </w:r>
+      <w:r>
+        <w:rPr>
+          <w:rFonts w:ascii="Times New Roman" w:eastAsia="Times New Roman" w:hAnsi="Times New Roman" w:cs="Times New Roman"/>
+          <w:kern w:val="0"/>
+          <w:rtl/>
+          <w14:ligatures w14:val="none"/>
+        </w:rPr>
+        <w:t xml:space="preserve"> (בדקות) של סרטים בז'אנרים שונים, ועוזר לזהות אילו סוגי סרטים (למשל הרפתקאות או מלחמה) נוטים להיות ארוכים יותר בהשוואה לאחרים</w:t>
+      </w:r>
+      <w:r>
+        <w:rPr>
+          <w:rFonts w:ascii="Times New Roman" w:eastAsia="Times New Roman" w:hAnsi="Times New Roman" w:cs="Times New Roman"/>
+          <w:kern w:val="0"/>
+          <w14:ligatures w14:val="none"/>
+        </w:rPr>
+        <w:t>.</w:t>
+      </w:r>
+      <w:r>
+        <w:rPr>
+          <w:rFonts w:ascii="Times New Roman" w:eastAsia="Times New Roman" w:hAnsi="Times New Roman" w:cs="Times New Roman"/>
+          <w:kern w:val="0"/>
+          <w:rtl/>
+          <w14:ligatures w14:val="none"/>
+        </w:rPr>
+        <w:br/>
+      </w:r>
+      <w:r>
+        <w:rPr>
+          <w:rFonts w:ascii="Times New Roman" w:eastAsia="Times New Roman" w:hAnsi="Times New Roman" w:cs="Times New Roman"/>
+          <w:kern w:val="0"/>
+          <w:rtl/>
+          <w14:ligatures w14:val="none"/>
+        </w:rPr>
+        <w:br/>
+      </w:r>
+      <w:r>
+        <w:rPr>
+          <w:rFonts w:ascii="Times New Roman" w:eastAsia="Times New Roman" w:hAnsi="Times New Roman" w:cs="Times New Roman"/>
+          <w:noProof/>
+          <w:kern w:val="0"/>
+        </w:rPr>
+        <w:drawing>
+          <wp:inline distT="0" distB="0" distL="0" distR="0" wp14:anchorId="14F08672" wp14:editId="1AD1469C">
+            <wp:extent cx="5943600" cy="2659380"/>
+            <wp:effectExtent l="0" t="0" r="0" b="0"/>
+            <wp:docPr id="1559690562" name="Picture 11"/>
+            <wp:cNvGraphicFramePr>
+              <a:graphicFrameLocks xmlns:a="http://schemas.openxmlformats.org/drawingml/2006/main" noChangeAspect="1"/>
+            </wp:cNvGraphicFramePr>
+            <a:graphic xmlns:a="http://schemas.openxmlformats.org/drawingml/2006/main">
+              <a:graphicData uri="http://schemas.openxmlformats.org/drawingml/2006/picture">
+                <pic:pic xmlns:pic="http://schemas.openxmlformats.org/drawingml/2006/picture">
+                  <pic:nvPicPr>
+                    <pic:cNvPr id="1559690562" name="Picture 1559690562"/>
+                    <pic:cNvPicPr/>
+                  </pic:nvPicPr>
+                  <pic:blipFill>
+                    <a:blip r:embed="rId13">
+                      <a:extLst>
+                        <a:ext uri="{28A0092B-C50C-407E-A947-70E740481C1C}">
+                          <a14:useLocalDpi xmlns:a14="http://schemas.microsoft.com/office/drawing/2010/main" val="0"/>
+                        </a:ext>
+                      </a:extLst>
+                    </a:blip>
+                    <a:stretch>
+                      <a:fillRect/>
+                    </a:stretch>
+                  </pic:blipFill>
+                  <pic:spPr>
+                    <a:xfrm>
+                      <a:off x="0" y="0"/>
+                      <a:ext cx="5943600" cy="2659380"/>
+                    </a:xfrm>
+                    <a:prstGeom prst="rect">
+                      <a:avLst/>
+                    </a:prstGeom>
+                  </pic:spPr>
+                </pic:pic>
+              </a:graphicData>
+            </a:graphic>
+          </wp:inline>
+        </w:drawing>
+      </w:r>
+    </w:p>
+    <w:p>
+      <w:pPr>
+        <w:pStyle w:val="ListParagraph"/>
+        <w:numPr>
+          <w:ilvl w:val="0"/>
+          <w:numId w:val="8"/>
+        </w:numPr>
+        <w:bidi/>
+        <w:spacing w:before="100" w:beforeAutospacing="1" w:after="100" w:afterAutospacing="1" w:line="240" w:lineRule="auto"/>
+        <w:outlineLvl w:val="2"/>
+        <w:rPr>
+          <w:rFonts w:ascii="Times New Roman" w:eastAsia="Times New Roman" w:hAnsi="Times New Roman" w:cs="Times New Roman"/>
+          <w:b/>
+          <w:bCs/>
+          <w:kern w:val="0"/>
+          <w:sz w:val="27"/>
+          <w:szCs w:val="27"/>
+          <w14:ligatures w14:val="none"/>
+        </w:rPr>
+      </w:pPr>
+      <w:r>
+        <w:rPr>
+          <w:rFonts w:ascii="Times New Roman" w:eastAsia="Times New Roman" w:hAnsi="Times New Roman" w:cs="Times New Roman"/>
+          <w:b/>
+          <w:bCs/>
+          <w:kern w:val="0"/>
+          <w:sz w:val="27"/>
+          <w:szCs w:val="27"/>
+          <w:rtl/>
+          <w14:ligatures w14:val="none"/>
+        </w:rPr>
+        <w:t xml:space="preserve">הכישלונות </w:t>
+      </w:r>
+      <w:proofErr w:type="spellStart"/>
+      <w:r>
+        <w:rPr>
+          <w:rFonts w:ascii="Times New Roman" w:eastAsia="Times New Roman" w:hAnsi="Times New Roman" w:cs="Times New Roman"/>
+          <w:b/>
+          <w:bCs/>
+          <w:kern w:val="0"/>
+          <w:sz w:val="27"/>
+          <w:szCs w:val="27"/>
+          <w:rtl/>
+          <w14:ligatures w14:val="none"/>
+        </w:rPr>
+        <w:t>הקופתיים</w:t>
+      </w:r>
+      <w:proofErr w:type="spellEnd"/>
+      <w:r>
+        <w:rPr>
+          <w:rFonts w:ascii="Times New Roman" w:eastAsia="Times New Roman" w:hAnsi="Times New Roman" w:cs="Times New Roman"/>
+          <w:b/>
+          <w:bCs/>
+          <w:kern w:val="0"/>
+          <w:sz w:val="27"/>
+          <w:szCs w:val="27"/>
+          <w:rtl/>
+          <w14:ligatures w14:val="none"/>
+        </w:rPr>
+        <w:t xml:space="preserve"> הגדולים ביותר</w:t>
+      </w:r>
+      <w:r>
+        <w:rPr>
+          <w:rFonts w:ascii="Times New Roman" w:eastAsia="Times New Roman" w:hAnsi="Times New Roman" w:cs="Times New Roman"/>
+          <w:b/>
+          <w:bCs/>
+          <w:kern w:val="0"/>
+          <w:sz w:val="27"/>
+          <w:szCs w:val="27"/>
+          <w14:ligatures w14:val="none"/>
+        </w:rPr>
+        <w:t xml:space="preserve"> </w:t>
+      </w:r>
+    </w:p>
+    <w:p>
+      <w:pPr>
+        <w:bidi/>
+        <w:spacing w:before="100" w:beforeAutospacing="1" w:after="100" w:afterAutospacing="1" w:line="240" w:lineRule="auto"/>
+        <w:rPr>
+          <w:rFonts w:ascii="Times New Roman" w:eastAsia="Times New Roman" w:hAnsi="Times New Roman" w:cs="Times New Roman"/>
+          <w:kern w:val="0"/>
+          <w14:ligatures w14:val="none"/>
+        </w:rPr>
+      </w:pPr>
+      <w:r>
+        <w:rPr>
+          <w:rFonts w:ascii="Times New Roman" w:eastAsia="Times New Roman" w:hAnsi="Times New Roman" w:cs="Times New Roman"/>
+          <w:kern w:val="0"/>
+          <w:rtl/>
+          <w14:ligatures w14:val="none"/>
+        </w:rPr>
+        <w:t>ניתוח זה מתמקד בביצועים פיננסיים חלשים. הוא מייצג את הפער בין עלויות ההפקה לבין ההכנסות בקופות, ומדגיש סרטים שגררו את ההפסדים הכספיים הגדולים ביותר על ידי השוואה בין תקציבים גבוהים להכנסות נמוכות</w:t>
+      </w:r>
+      <w:r>
+        <w:rPr>
+          <w:rFonts w:ascii="Times New Roman" w:eastAsia="Times New Roman" w:hAnsi="Times New Roman" w:cs="Times New Roman"/>
+          <w:kern w:val="0"/>
+          <w14:ligatures w14:val="none"/>
+        </w:rPr>
+        <w:t>.</w:t>
+      </w:r>
+      <w:r>
+        <w:rPr>
+          <w:rFonts w:ascii="Times New Roman" w:eastAsia="Times New Roman" w:hAnsi="Times New Roman" w:cs="Times New Roman"/>
+          <w:kern w:val="0"/>
+          <w:rtl/>
+          <w14:ligatures w14:val="none"/>
+        </w:rPr>
+        <w:br/>
+      </w:r>
+      <w:r>
+        <w:rPr>
+          <w:rFonts w:ascii="Times New Roman" w:eastAsia="Times New Roman" w:hAnsi="Times New Roman" w:cs="Times New Roman"/>
+          <w:kern w:val="0"/>
+          <w:rtl/>
+          <w14:ligatures w14:val="none"/>
+        </w:rPr>
+        <w:br/>
+      </w:r>
+      <w:r>
+        <w:rPr>
+          <w:rFonts w:ascii="Times New Roman" w:eastAsia="Times New Roman" w:hAnsi="Times New Roman" w:cs="Times New Roman"/>
+          <w:noProof/>
+          <w:kern w:val="0"/>
+        </w:rPr>
+        <w:drawing>
+          <wp:inline distT="0" distB="0" distL="0" distR="0" wp14:anchorId="6895A0E3" wp14:editId="2EEC7357">
+            <wp:extent cx="5943600" cy="2659380"/>
+            <wp:effectExtent l="0" t="0" r="0" b="0"/>
+            <wp:docPr id="1519398981" name="Picture 12"/>
+            <wp:cNvGraphicFramePr>
+              <a:graphicFrameLocks xmlns:a="http://schemas.openxmlformats.org/drawingml/2006/main" noChangeAspect="1"/>
+            </wp:cNvGraphicFramePr>
+            <a:graphic xmlns:a="http://schemas.openxmlformats.org/drawingml/2006/main">
+              <a:graphicData uri="http://schemas.openxmlformats.org/drawingml/2006/picture">
+                <pic:pic xmlns:pic="http://schemas.openxmlformats.org/drawingml/2006/picture">
+                  <pic:nvPicPr>
+                    <pic:cNvPr id="1519398981" name="Picture 1519398981"/>
+                    <pic:cNvPicPr/>
+                  </pic:nvPicPr>
+                  <pic:blipFill>
+                    <a:blip r:embed="rId14">
+                      <a:extLst>
+                        <a:ext uri="{28A0092B-C50C-407E-A947-70E740481C1C}">
+                          <a14:useLocalDpi xmlns:a14="http://schemas.microsoft.com/office/drawing/2010/main" val="0"/>
+                        </a:ext>
+                      </a:extLst>
+                    </a:blip>
+                    <a:stretch>
+                      <a:fillRect/>
+                    </a:stretch>
+                  </pic:blipFill>
+                  <pic:spPr>
+                    <a:xfrm>
+                      <a:off x="0" y="0"/>
+                      <a:ext cx="5943600" cy="2659380"/>
+                    </a:xfrm>
+                    <a:prstGeom prst="rect">
+                      <a:avLst/>
+                    </a:prstGeom>
+                  </pic:spPr>
+                </pic:pic>
+              </a:graphicData>
+            </a:graphic>
+          </wp:inline>
+        </w:drawing>
+      </w:r>
+    </w:p>
+    <w:p>
+      <w:pPr>
+        <w:bidi/>
+        <w:spacing w:before="100" w:beforeAutospacing="1" w:after="100" w:afterAutospacing="1" w:line="240" w:lineRule="auto"/>
+        <w:ind w:left="360"/>
+        <w:outlineLvl w:val="2"/>
+        <w:rPr>
+          <w:rFonts w:ascii="Times New Roman" w:eastAsia="Times New Roman" w:hAnsi="Times New Roman" w:cs="Times New Roman"/>
+          <w:b/>
+          <w:bCs/>
+          <w:kern w:val="0"/>
+          <w:sz w:val="27"/>
+          <w:szCs w:val="27"/>
+          <w:rtl/>
+          <w14:ligatures w14:val="none"/>
+        </w:rPr>
+      </w:pPr>
+    </w:p>
+    <w:p>
+      <w:pPr>
+        <w:pStyle w:val="ListParagraph"/>
+        <w:numPr>
+          <w:ilvl w:val="0"/>
+          <w:numId w:val="8"/>
+        </w:numPr>
+        <w:bidi/>
+        <w:spacing w:before="100" w:beforeAutospacing="1" w:after="100" w:afterAutospacing="1" w:line="240" w:lineRule="auto"/>
+        <w:outlineLvl w:val="2"/>
+        <w:rPr>
+          <w:rFonts w:ascii="Times New Roman" w:eastAsia="Times New Roman" w:hAnsi="Times New Roman" w:cs="Times New Roman"/>
+          <w:b/>
+          <w:bCs/>
+          <w:kern w:val="0"/>
+          <w:sz w:val="27"/>
+          <w:szCs w:val="27"/>
+          <w14:ligatures w14:val="none"/>
+        </w:rPr>
+      </w:pPr>
+      <w:r>
+        <w:rPr>
+          <w:rFonts w:ascii="Times New Roman" w:eastAsia="Times New Roman" w:hAnsi="Times New Roman" w:cs="Times New Roman"/>
+          <w:b/>
+          <w:bCs/>
+          <w:kern w:val="0"/>
+          <w:sz w:val="27"/>
+          <w:szCs w:val="27"/>
+          <w:rtl/>
+          <w14:ligatures w14:val="none"/>
+        </w:rPr>
+        <w:lastRenderedPageBreak/>
+        <w:t>המדינות המובילות בהפקת סרטים</w:t>
+      </w:r>
+    </w:p>
+    <w:p>
+      <w:pPr>
+        <w:bidi/>
+        <w:spacing w:before="100" w:beforeAutospacing="1" w:after="100" w:afterAutospacing="1" w:line="240" w:lineRule="auto"/>
+        <w:rPr>
+          <w:rFonts w:ascii="Times New Roman" w:eastAsia="Times New Roman" w:hAnsi="Times New Roman" w:cs="Times New Roman"/>
+          <w:kern w:val="0"/>
+          <w14:ligatures w14:val="none"/>
+        </w:rPr>
+      </w:pPr>
+      <w:r>
+        <w:rPr>
+          <w:rFonts w:ascii="Times New Roman" w:eastAsia="Times New Roman" w:hAnsi="Times New Roman" w:cs="Times New Roman"/>
+          <w:kern w:val="0"/>
+          <w:rtl/>
+          <w14:ligatures w14:val="none"/>
+        </w:rPr>
+        <w:t>תרשים זה מציג את הריכוז הגיאוגרפי של הפקת הסרטים. הוא מייצג את ההתפלגות הגלובלית של הנתונים, ומדרג מדינות על סמך נפח הסרטים הכולל שהופק בהן, כדי להראות אילו מדינות הן התורמות העיקריות לספרייה</w:t>
+      </w:r>
+      <w:r>
+        <w:rPr>
+          <w:rFonts w:ascii="Times New Roman" w:eastAsia="Times New Roman" w:hAnsi="Times New Roman" w:cs="Times New Roman"/>
+          <w:kern w:val="0"/>
+          <w14:ligatures w14:val="none"/>
+        </w:rPr>
+        <w:t>.</w:t>
+      </w:r>
+      <w:r>
+        <w:rPr>
+          <w:rFonts w:ascii="Times New Roman" w:eastAsia="Times New Roman" w:hAnsi="Times New Roman" w:cs="Times New Roman"/>
+          <w:kern w:val="0"/>
+          <w:rtl/>
+          <w14:ligatures w14:val="none"/>
+        </w:rPr>
+        <w:br/>
+      </w:r>
+      <w:r>
+        <w:rPr>
+          <w:rFonts w:ascii="Times New Roman" w:eastAsia="Times New Roman" w:hAnsi="Times New Roman" w:cs="Times New Roman"/>
+          <w:kern w:val="0"/>
+          <w:rtl/>
+          <w14:ligatures w14:val="none"/>
+        </w:rPr>
+        <w:br/>
+      </w:r>
+      <w:r>
+        <w:rPr>
+          <w:rFonts w:ascii="Times New Roman" w:eastAsia="Times New Roman" w:hAnsi="Times New Roman" w:cs="Times New Roman"/>
+          <w:noProof/>
+          <w:kern w:val="0"/>
+        </w:rPr>
+        <w:drawing>
+          <wp:inline distT="0" distB="0" distL="0" distR="0" wp14:anchorId="45068A3D" wp14:editId="5A6EECE3">
+            <wp:extent cx="5943600" cy="2659380"/>
+            <wp:effectExtent l="0" t="0" r="0" b="0"/>
+            <wp:docPr id="157126069" name="Picture 13"/>
+            <wp:cNvGraphicFramePr>
+              <a:graphicFrameLocks xmlns:a="http://schemas.openxmlformats.org/drawingml/2006/main" noChangeAspect="1"/>
+            </wp:cNvGraphicFramePr>
+            <a:graphic xmlns:a="http://schemas.openxmlformats.org/drawingml/2006/main">
+              <a:graphicData uri="http://schemas.openxmlformats.org/drawingml/2006/picture">
+                <pic:pic xmlns:pic="http://schemas.openxmlformats.org/drawingml/2006/picture">
+                  <pic:nvPicPr>
+                    <pic:cNvPr id="157126069" name="Picture 157126069"/>
+                    <pic:cNvPicPr/>
+                  </pic:nvPicPr>
+                  <pic:blipFill>
+                    <a:blip r:embed="rId15">
+                      <a:extLst>
+                        <a:ext uri="{28A0092B-C50C-407E-A947-70E740481C1C}">
+                          <a14:useLocalDpi xmlns:a14="http://schemas.microsoft.com/office/drawing/2010/main" val="0"/>
+                        </a:ext>
+                      </a:extLst>
+                    </a:blip>
+                    <a:stretch>
+                      <a:fillRect/>
+                    </a:stretch>
+                  </pic:blipFill>
+                  <pic:spPr>
+                    <a:xfrm>
+                      <a:off x="0" y="0"/>
+                      <a:ext cx="5943600" cy="2659380"/>
+                    </a:xfrm>
+                    <a:prstGeom prst="rect">
+                      <a:avLst/>
+                    </a:prstGeom>
+                  </pic:spPr>
+                </pic:pic>
+              </a:graphicData>
+            </a:graphic>
+          </wp:inline>
+        </w:drawing>
+      </w:r>
+    </w:p>
+    <w:p>
+      <w:pPr>
+        <w:pStyle w:val="ListParagraph"/>
+        <w:numPr>
+          <w:ilvl w:val="0"/>
+          <w:numId w:val="8"/>
+        </w:numPr>
+        <w:bidi/>
+        <w:spacing w:before="100" w:beforeAutospacing="1" w:after="100" w:afterAutospacing="1" w:line="240" w:lineRule="auto"/>
+        <w:outlineLvl w:val="2"/>
+        <w:rPr>
+          <w:rFonts w:ascii="Times New Roman" w:eastAsia="Times New Roman" w:hAnsi="Times New Roman" w:cs="Times New Roman"/>
+          <w:b/>
+          <w:bCs/>
+          <w:kern w:val="0"/>
+          <w:sz w:val="27"/>
+          <w:szCs w:val="27"/>
+          <w14:ligatures w14:val="none"/>
+        </w:rPr>
+      </w:pPr>
+      <w:r>
+        <w:rPr>
+          <w:rFonts w:ascii="Times New Roman" w:eastAsia="Times New Roman" w:hAnsi="Times New Roman" w:cs="Times New Roman"/>
+          <w:b/>
+          <w:bCs/>
+          <w:kern w:val="0"/>
+          <w:sz w:val="27"/>
+          <w:szCs w:val="27"/>
+          <w:rtl/>
+          <w14:ligatures w14:val="none"/>
+        </w:rPr>
+        <w:t>הסרטים המתויגים ביותר לפי כמות מילות מפתח</w:t>
+      </w:r>
+      <w:r>
+        <w:rPr>
+          <w:rFonts w:ascii="Times New Roman" w:eastAsia="Times New Roman" w:hAnsi="Times New Roman" w:cs="Times New Roman"/>
+          <w:b/>
+          <w:bCs/>
+          <w:kern w:val="0"/>
+          <w:sz w:val="27"/>
+          <w:szCs w:val="27"/>
+          <w14:ligatures w14:val="none"/>
+        </w:rPr>
+        <w:t xml:space="preserve"> </w:t>
+      </w:r>
+    </w:p>
+    <w:p>
+      <w:pPr>
+        <w:bidi/>
+        <w:spacing w:before="100" w:beforeAutospacing="1" w:after="100" w:afterAutospacing="1" w:line="240" w:lineRule="auto"/>
+        <w:rPr>
+          <w:rFonts w:ascii="Times New Roman" w:eastAsia="Times New Roman" w:hAnsi="Times New Roman" w:cs="Times New Roman"/>
+          <w:kern w:val="0"/>
+          <w14:ligatures w14:val="none"/>
+        </w:rPr>
+      </w:pPr>
+      <w:r>
+        <w:rPr>
+          <w:rFonts w:ascii="Times New Roman" w:eastAsia="Times New Roman" w:hAnsi="Times New Roman" w:cs="Times New Roman"/>
+          <w:kern w:val="0"/>
+          <w:rtl/>
+          <w14:ligatures w14:val="none"/>
+        </w:rPr>
+        <w:t xml:space="preserve">מדד זה מתמקד </w:t>
+      </w:r>
+      <w:r>
+        <w:rPr>
+          <w:rFonts w:ascii="Times New Roman" w:eastAsia="Times New Roman" w:hAnsi="Times New Roman" w:cs="Times New Roman" w:hint="cs"/>
+          <w:kern w:val="0"/>
+          <w:rtl/>
+          <w14:ligatures w14:val="none"/>
+        </w:rPr>
+        <w:t>ב</w:t>
+      </w:r>
+      <w:r>
+        <w:rPr>
+          <w:rFonts w:ascii="Times New Roman" w:eastAsia="Times New Roman" w:hAnsi="Times New Roman" w:cs="Times New Roman"/>
+          <w:kern w:val="0"/>
+          <w:rtl/>
+          <w14:ligatures w14:val="none"/>
+        </w:rPr>
+        <w:t>מטא-דאטה</w:t>
+      </w:r>
+      <w:r>
+        <w:rPr>
+          <w:rFonts w:ascii="Times New Roman" w:eastAsia="Times New Roman" w:hAnsi="Times New Roman" w:cs="Times New Roman" w:hint="cs"/>
+          <w:kern w:val="0"/>
+          <w:rtl/>
+          <w14:ligatures w14:val="none"/>
+        </w:rPr>
+        <w:t xml:space="preserve"> של הסרטים -</w:t>
+      </w:r>
+      <w:r>
+        <w:rPr>
+          <w:rFonts w:ascii="Times New Roman" w:eastAsia="Times New Roman" w:hAnsi="Times New Roman" w:cs="Times New Roman"/>
+          <w:kern w:val="0"/>
+          <w14:ligatures w14:val="none"/>
+        </w:rPr>
+        <w:t xml:space="preserve">  </w:t>
+      </w:r>
+      <w:r>
+        <w:rPr>
+          <w:rFonts w:ascii="Times New Roman" w:eastAsia="Times New Roman" w:hAnsi="Times New Roman" w:cs="Times New Roman"/>
+          <w:kern w:val="0"/>
+          <w:rtl/>
+          <w14:ligatures w14:val="none"/>
+        </w:rPr>
+        <w:t xml:space="preserve">הוא מייצג את </w:t>
+      </w:r>
+      <w:r>
+        <w:rPr>
+          <w:rFonts w:ascii="Times New Roman" w:eastAsia="Times New Roman" w:hAnsi="Times New Roman" w:cs="Times New Roman" w:hint="cs"/>
+          <w:kern w:val="0"/>
+          <w:rtl/>
+          <w14:ligatures w14:val="none"/>
+        </w:rPr>
+        <w:t>תיוג הסרטים</w:t>
+      </w:r>
+      <w:r>
+        <w:rPr>
+          <w:rFonts w:ascii="Times New Roman" w:eastAsia="Times New Roman" w:hAnsi="Times New Roman" w:cs="Times New Roman"/>
+          <w:kern w:val="0"/>
+          <w:rtl/>
+          <w14:ligatures w14:val="none"/>
+        </w:rPr>
+        <w:t xml:space="preserve"> על ידי דירוג</w:t>
+      </w:r>
+      <w:r>
+        <w:rPr>
+          <w:rFonts w:ascii="Times New Roman" w:eastAsia="Times New Roman" w:hAnsi="Times New Roman" w:cs="Times New Roman" w:hint="cs"/>
+          <w:kern w:val="0"/>
+          <w:rtl/>
+          <w14:ligatures w14:val="none"/>
+        </w:rPr>
+        <w:t xml:space="preserve">ם </w:t>
+      </w:r>
+      <w:r>
+        <w:rPr>
+          <w:rFonts w:ascii="Times New Roman" w:eastAsia="Times New Roman" w:hAnsi="Times New Roman" w:cs="Times New Roman"/>
+          <w:kern w:val="0"/>
+          <w:rtl/>
+          <w14:ligatures w14:val="none"/>
+        </w:rPr>
+        <w:t>בהתבסס על מספר מילות המפתח או התגיות המשויכות אליהם, ומצביע על הסרטים בעלי התיאור המפורט ביותר</w:t>
+      </w:r>
+      <w:r>
+        <w:rPr>
+          <w:rFonts w:ascii="Times New Roman" w:eastAsia="Times New Roman" w:hAnsi="Times New Roman" w:cs="Times New Roman"/>
+          <w:kern w:val="0"/>
+          <w14:ligatures w14:val="none"/>
+        </w:rPr>
+        <w:t>.</w:t>
+      </w:r>
+      <w:r>
+        <w:rPr>
+          <w:rFonts w:ascii="Times New Roman" w:eastAsia="Times New Roman" w:hAnsi="Times New Roman" w:cs="Times New Roman"/>
+          <w:kern w:val="0"/>
+          <w:rtl/>
+          <w14:ligatures w14:val="none"/>
+        </w:rPr>
+        <w:br/>
+      </w:r>
+      <w:r>
+        <w:rPr>
+          <w:rFonts w:ascii="Times New Roman" w:eastAsia="Times New Roman" w:hAnsi="Times New Roman" w:cs="Times New Roman"/>
+          <w:kern w:val="0"/>
+          <w:rtl/>
+          <w14:ligatures w14:val="none"/>
+        </w:rPr>
+        <w:br/>
+      </w:r>
+      <w:r>
+        <w:rPr>
+          <w:rFonts w:ascii="Times New Roman" w:eastAsia="Times New Roman" w:hAnsi="Times New Roman" w:cs="Times New Roman"/>
+          <w:noProof/>
+          <w:kern w:val="0"/>
+        </w:rPr>
+        <w:drawing>
+          <wp:inline distT="0" distB="0" distL="0" distR="0" wp14:anchorId="234EA6A3" wp14:editId="3E4A4B80">
+            <wp:extent cx="5943600" cy="2659380"/>
+            <wp:effectExtent l="0" t="0" r="0" b="0"/>
+            <wp:docPr id="755502036" name="Picture 14"/>
+            <wp:cNvGraphicFramePr>
+              <a:graphicFrameLocks xmlns:a="http://schemas.openxmlformats.org/drawingml/2006/main" noChangeAspect="1"/>
+            </wp:cNvGraphicFramePr>
+            <a:graphic xmlns:a="http://schemas.openxmlformats.org/drawingml/2006/main">
+              <a:graphicData uri="http://schemas.openxmlformats.org/drawingml/2006/picture">
+                <pic:pic xmlns:pic="http://schemas.openxmlformats.org/drawingml/2006/picture">
+                  <pic:nvPicPr>
+                    <pic:cNvPr id="755502036" name="Picture 755502036"/>
+                    <pic:cNvPicPr/>
+                  </pic:nvPicPr>
+                  <pic:blipFill>
+                    <a:blip r:embed="rId16">
+                      <a:extLst>
+                        <a:ext uri="{28A0092B-C50C-407E-A947-70E740481C1C}">
+                          <a14:useLocalDpi xmlns:a14="http://schemas.microsoft.com/office/drawing/2010/main" val="0"/>
+                        </a:ext>
+                      </a:extLst>
+                    </a:blip>
+                    <a:stretch>
+                      <a:fillRect/>
+                    </a:stretch>
+                  </pic:blipFill>
+                  <pic:spPr>
+                    <a:xfrm>
+                      <a:off x="0" y="0"/>
+                      <a:ext cx="5943600" cy="2659380"/>
+                    </a:xfrm>
+                    <a:prstGeom prst="rect">
+                      <a:avLst/>
+                    </a:prstGeom>
+                  </pic:spPr>
+                </pic:pic>
+              </a:graphicData>
+            </a:graphic>
+          </wp:inline>
+        </w:drawing>
+      </w:r>
+    </w:p>
+    <w:p>
+      <w:pPr>
+        <w:pStyle w:val="ListParagraph"/>
+        <w:bidi/>
+        <w:spacing w:before="100" w:beforeAutospacing="1" w:after="100" w:afterAutospacing="1" w:line="240" w:lineRule="auto"/>
+        <w:outlineLvl w:val="2"/>
+        <w:rPr>
+          <w:rFonts w:ascii="Times New Roman" w:eastAsia="Times New Roman" w:hAnsi="Times New Roman" w:cs="Times New Roman"/>
+          <w:b/>
+          <w:bCs/>
+          <w:kern w:val="0"/>
+          <w:sz w:val="27"/>
+          <w:szCs w:val="27"/>
+          <w14:ligatures w14:val="none"/>
+        </w:rPr>
+      </w:pPr>
+    </w:p>
+    <w:p>
+      <w:pPr>
+        <w:bidi/>
+        <w:spacing w:before="100" w:beforeAutospacing="1" w:after="100" w:afterAutospacing="1" w:line="240" w:lineRule="auto"/>
+        <w:outlineLvl w:val="2"/>
+        <w:rPr>
+          <w:rFonts w:ascii="Times New Roman" w:eastAsia="Times New Roman" w:hAnsi="Times New Roman" w:cs="Times New Roman"/>
+          <w:b/>
+          <w:bCs/>
+          <w:kern w:val="0"/>
+          <w:sz w:val="27"/>
+          <w:szCs w:val="27"/>
+          <w14:ligatures w14:val="none"/>
+        </w:rPr>
+      </w:pPr>
+    </w:p>
+    <w:p>
+      <w:pPr>
+        <w:pStyle w:val="ListParagraph"/>
+        <w:numPr>
+          <w:ilvl w:val="0"/>
+          <w:numId w:val="8"/>
+        </w:numPr>
+        <w:bidi/>
+        <w:spacing w:before="100" w:beforeAutospacing="1" w:after="100" w:afterAutospacing="1" w:line="240" w:lineRule="auto"/>
+        <w:outlineLvl w:val="2"/>
+        <w:rPr>
+          <w:rFonts w:ascii="Times New Roman" w:eastAsia="Times New Roman" w:hAnsi="Times New Roman" w:cs="Times New Roman"/>
+          <w:b/>
+          <w:bCs/>
+          <w:kern w:val="0"/>
+          <w:sz w:val="27"/>
+          <w:szCs w:val="27"/>
+          <w14:ligatures w14:val="none"/>
+        </w:rPr>
+      </w:pPr>
+      <w:r>
+        <w:rPr>
+          <w:rFonts w:ascii="Times New Roman" w:eastAsia="Times New Roman" w:hAnsi="Times New Roman" w:cs="Times New Roman"/>
+          <w:b/>
+          <w:bCs/>
+          <w:kern w:val="0"/>
+          <w:sz w:val="27"/>
+          <w:szCs w:val="27"/>
+          <w:rtl/>
+          <w14:ligatures w14:val="none"/>
+        </w:rPr>
+        <w:lastRenderedPageBreak/>
+        <w:t>סרטים המשתייכים למספר הז'אנרים הרב ביותר</w:t>
+      </w:r>
+    </w:p>
+    <w:p>
+      <w:pPr>
+        <w:bidi/>
+        <w:spacing w:before="100" w:beforeAutospacing="1" w:after="100" w:afterAutospacing="1" w:line="240" w:lineRule="auto"/>
+        <w:rPr>
+          <w:rFonts w:ascii="Times New Roman" w:eastAsia="Times New Roman" w:hAnsi="Times New Roman" w:cs="Times New Roman"/>
+          <w:kern w:val="0"/>
+          <w14:ligatures w14:val="none"/>
+        </w:rPr>
+      </w:pPr>
+      <w:r>
+        <w:rPr>
+          <w:rFonts w:ascii="Times New Roman" w:eastAsia="Times New Roman" w:hAnsi="Times New Roman" w:cs="Times New Roman"/>
+          <w:kern w:val="0"/>
+          <w:rtl/>
+          <w14:ligatures w14:val="none"/>
+        </w:rPr>
+        <w:t>ויזואליזציה זו מזהה סרטים בעלי היקף תמטי רחב. היא מייצגת את האופי של כותרים ספציפיים על ידי ספירה של מספר סיווגי הז'אנר השונים אליהם משתייך סרט יחיד, ומדגישה סרטים המשלבים מספר רב של קטגוריות</w:t>
+      </w:r>
+      <w:r>
+        <w:rPr>
+          <w:rFonts w:ascii="Times New Roman" w:eastAsia="Times New Roman" w:hAnsi="Times New Roman" w:cs="Times New Roman"/>
+          <w:kern w:val="0"/>
+          <w14:ligatures w14:val="none"/>
+        </w:rPr>
+        <w:t>.</w:t>
+      </w:r>
+      <w:r>
+        <w:rPr>
+          <w:rFonts w:ascii="Times New Roman" w:eastAsia="Times New Roman" w:hAnsi="Times New Roman" w:cs="Times New Roman"/>
+          <w:kern w:val="0"/>
+          <w:rtl/>
+          <w14:ligatures w14:val="none"/>
+        </w:rPr>
+        <w:br/>
+      </w:r>
+      <w:r>
+        <w:rPr>
+          <w:rFonts w:ascii="Times New Roman" w:eastAsia="Times New Roman" w:hAnsi="Times New Roman" w:cs="Times New Roman"/>
+          <w:kern w:val="0"/>
+          <w:rtl/>
+          <w14:ligatures w14:val="none"/>
+        </w:rPr>
+        <w:br/>
+      </w:r>
+      <w:r>
+        <w:rPr>
+          <w:rFonts w:ascii="Times New Roman" w:eastAsia="Times New Roman" w:hAnsi="Times New Roman" w:cs="Times New Roman"/>
+          <w:noProof/>
+          <w:kern w:val="0"/>
+        </w:rPr>
+        <w:drawing>
+          <wp:inline distT="0" distB="0" distL="0" distR="0" wp14:anchorId="073C3EAE" wp14:editId="53590DC9">
+            <wp:extent cx="5943600" cy="2659380"/>
+            <wp:effectExtent l="0" t="0" r="0" b="0"/>
+            <wp:docPr id="1674384210" name="Picture 16"/>
+            <wp:cNvGraphicFramePr>
+              <a:graphicFrameLocks xmlns:a="http://schemas.openxmlformats.org/drawingml/2006/main" noChangeAspect="1"/>
+            </wp:cNvGraphicFramePr>
+            <a:graphic xmlns:a="http://schemas.openxmlformats.org/drawingml/2006/main">
+              <a:graphicData uri="http://schemas.openxmlformats.org/drawingml/2006/picture">
+                <pic:pic xmlns:pic="http://schemas.openxmlformats.org/drawingml/2006/picture">
+                  <pic:nvPicPr>
+                    <pic:cNvPr id="1674384210" name="Picture 1674384210"/>
+                    <pic:cNvPicPr/>
+                  </pic:nvPicPr>
+                  <pic:blipFill>
+                    <a:blip r:embed="rId17">
+                      <a:extLst>
+                        <a:ext uri="{28A0092B-C50C-407E-A947-70E740481C1C}">
+                          <a14:useLocalDpi xmlns:a14="http://schemas.microsoft.com/office/drawing/2010/main" val="0"/>
+                        </a:ext>
+                      </a:extLst>
+                    </a:blip>
+                    <a:stretch>
+                      <a:fillRect/>
+                    </a:stretch>
+                  </pic:blipFill>
+                  <pic:spPr>
+                    <a:xfrm>
+                      <a:off x="0" y="0"/>
+                      <a:ext cx="5943600" cy="2659380"/>
+                    </a:xfrm>
+                    <a:prstGeom prst="rect">
+                      <a:avLst/>
+                    </a:prstGeom>
+                  </pic:spPr>
+                </pic:pic>
+              </a:graphicData>
+            </a:graphic>
+          </wp:inline>
+        </w:drawing>
+      </w:r>
+      <w:r>
+        <w:rPr>
+          <w:rFonts w:ascii="Times New Roman" w:eastAsia="Times New Roman" w:hAnsi="Times New Roman" w:cs="Times New Roman"/>
+          <w:kern w:val="0"/>
+          <w14:ligatures w14:val="none"/>
+        </w:rPr>
+        <w:br/>
+      </w:r>
+      <w:r>
+        <w:rPr>
+          <w:rFonts w:ascii="Times New Roman" w:eastAsia="Times New Roman" w:hAnsi="Times New Roman" w:cs="Times New Roman"/>
+          <w:kern w:val="0"/>
+          <w14:ligatures w14:val="none"/>
+        </w:rPr>
+        <w:br/>
+      </w:r>
+    </w:p>
+    <w:p>
+      <w:pPr>
+        <w:pStyle w:val="ListParagraph"/>
+        <w:numPr>
+          <w:ilvl w:val="0"/>
+          <w:numId w:val="8"/>
+        </w:numPr>
+        <w:bidi/>
+        <w:spacing w:before="100" w:beforeAutospacing="1" w:after="100" w:afterAutospacing="1" w:line="240" w:lineRule="auto"/>
+        <w:outlineLvl w:val="2"/>
+        <w:rPr>
+          <w:rFonts w:ascii="Times New Roman" w:eastAsia="Times New Roman" w:hAnsi="Times New Roman" w:cs="Times New Roman"/>
+          <w:b/>
+          <w:bCs/>
+          <w:kern w:val="0"/>
+          <w:sz w:val="27"/>
+          <w:szCs w:val="27"/>
+          <w14:ligatures w14:val="none"/>
+        </w:rPr>
+      </w:pPr>
+      <w:r>
+        <w:rPr>
+          <w:rFonts w:ascii="Times New Roman" w:eastAsia="Times New Roman" w:hAnsi="Times New Roman" w:cs="Times New Roman"/>
+          <w:b/>
+          <w:bCs/>
+          <w:kern w:val="0"/>
+          <w:sz w:val="27"/>
+          <w:szCs w:val="27"/>
+          <w:rtl/>
+          <w14:ligatures w14:val="none"/>
+        </w:rPr>
+        <w:t>אנשי הצוות המגוונים ביותר לפי כמות מחלקות</w:t>
+      </w:r>
+    </w:p>
+    <w:p>
+      <w:pPr>
+        <w:bidi/>
+        <w:spacing w:before="100" w:beforeAutospacing="1" w:after="100" w:afterAutospacing="1" w:line="240" w:lineRule="auto"/>
+        <w:rPr>
+          <w:rFonts w:ascii="Times New Roman" w:eastAsia="Times New Roman" w:hAnsi="Times New Roman" w:cs="Times New Roman"/>
+          <w:kern w:val="0"/>
+          <w14:ligatures w14:val="none"/>
+        </w:rPr>
+      </w:pPr>
+      <w:r>
+        <w:rPr>
+          <w:rFonts w:ascii="Times New Roman" w:eastAsia="Times New Roman" w:hAnsi="Times New Roman" w:cs="Times New Roman"/>
+          <w:kern w:val="0"/>
+          <w:rtl/>
+          <w14:ligatures w14:val="none"/>
+        </w:rPr>
+        <w:t>תרשים זה מדגיש כישרונות רב-תחומיים בתעשייה. הוא מייצג את הגיוון המקצועי של אנשי צוות (כגון במאים או כותבים) על ידי מעקב אחר מספר המחלקות השונות בהן עבדו, להבדיל מרק ספירת כמות הסרטים שיצרו</w:t>
+      </w:r>
+      <w:r>
+        <w:rPr>
+          <w:rFonts w:ascii="Times New Roman" w:eastAsia="Times New Roman" w:hAnsi="Times New Roman" w:cs="Times New Roman"/>
+          <w:kern w:val="0"/>
+          <w14:ligatures w14:val="none"/>
+        </w:rPr>
+        <w:t>.</w:t>
+      </w:r>
+      <w:r>
+        <w:rPr>
+          <w:rFonts w:ascii="Times New Roman" w:eastAsia="Times New Roman" w:hAnsi="Times New Roman" w:cs="Times New Roman"/>
+          <w:kern w:val="0"/>
+          <w:rtl/>
+          <w14:ligatures w14:val="none"/>
+        </w:rPr>
+        <w:br/>
+      </w:r>
+      <w:r>
+        <w:rPr>
+          <w:rFonts w:ascii="Times New Roman" w:eastAsia="Times New Roman" w:hAnsi="Times New Roman" w:cs="Times New Roman"/>
+          <w:kern w:val="0"/>
+          <w:rtl/>
+          <w14:ligatures w14:val="none"/>
+        </w:rPr>
+        <w:br/>
+      </w:r>
+      <w:r>
+        <w:rPr>
+          <w:rFonts w:ascii="Times New Roman" w:eastAsia="Times New Roman" w:hAnsi="Times New Roman" w:cs="Times New Roman"/>
+          <w:noProof/>
+          <w:kern w:val="0"/>
+        </w:rPr>
+        <w:drawing>
+          <wp:inline distT="0" distB="0" distL="0" distR="0" wp14:anchorId="564E81B1" wp14:editId="24C3BDFF">
+            <wp:extent cx="5943600" cy="2659380"/>
+            <wp:effectExtent l="0" t="0" r="0" b="0"/>
+            <wp:docPr id="685729702" name="Picture 17"/>
+            <wp:cNvGraphicFramePr>
+              <a:graphicFrameLocks xmlns:a="http://schemas.openxmlformats.org/drawingml/2006/main" noChangeAspect="1"/>
+            </wp:cNvGraphicFramePr>
+            <a:graphic xmlns:a="http://schemas.openxmlformats.org/drawingml/2006/main">
+              <a:graphicData uri="http://schemas.openxmlformats.org/drawingml/2006/picture">
+                <pic:pic xmlns:pic="http://schemas.openxmlformats.org/drawingml/2006/picture">
+                  <pic:nvPicPr>
+                    <pic:cNvPr id="685729702" name="Picture 685729702"/>
+                    <pic:cNvPicPr/>
+                  </pic:nvPicPr>
+                  <pic:blipFill>
+                    <a:blip r:embed="rId18">
+                      <a:extLst>
+                        <a:ext uri="{28A0092B-C50C-407E-A947-70E740481C1C}">
+                          <a14:useLocalDpi xmlns:a14="http://schemas.microsoft.com/office/drawing/2010/main" val="0"/>
+                        </a:ext>
+                      </a:extLst>
+                    </a:blip>
+                    <a:stretch>
+                      <a:fillRect/>
+                    </a:stretch>
+                  </pic:blipFill>
+                  <pic:spPr>
+                    <a:xfrm>
+                      <a:off x="0" y="0"/>
+                      <a:ext cx="5943600" cy="2659380"/>
+                    </a:xfrm>
+                    <a:prstGeom prst="rect">
+                      <a:avLst/>
+                    </a:prstGeom>
+                  </pic:spPr>
+                </pic:pic>
+              </a:graphicData>
+            </a:graphic>
+          </wp:inline>
         </w:drawing>
       </w:r>
     </w:p>
@@ -2771,6 +3907,119 @@
     </w:lvl>
   </w:abstractNum>
   <w:abstractNum w:abstractNumId="3" w15:restartNumberingAfterBreak="0">
+    <w:nsid w:val="43136256"/>
+    <w:multiLevelType w:val="hybridMultilevel"/>
+    <w:tmpl w:val="1152DDF2"/>
+    <w:lvl w:ilvl="0" w:tplc="04090001">
+      <w:start w:val="1"/>
+      <w:numFmt w:val="bullet"/>
+      <w:lvlText w:val=""/>
+      <w:lvlJc w:val="left"/>
+      <w:pPr>
+        <w:ind w:left="720" w:hanging="360"/>
+      </w:pPr>
+      <w:rPr>
+        <w:rFonts w:ascii="Symbol" w:hAnsi="Symbol" w:hint="default"/>
+      </w:rPr>
+    </w:lvl>
+    <w:lvl w:ilvl="1" w:tplc="04090003" w:tentative="1">
+      <w:start w:val="1"/>
+      <w:numFmt w:val="bullet"/>
+      <w:lvlText w:val="o"/>
+      <w:lvlJc w:val="left"/>
+      <w:pPr>
+        <w:ind w:left="1440" w:hanging="360"/>
+      </w:pPr>
+      <w:rPr>
+        <w:rFonts w:ascii="Courier New" w:hAnsi="Courier New" w:hint="default"/>
+      </w:rPr>
+    </w:lvl>
+    <w:lvl w:ilvl="2" w:tplc="04090005" w:tentative="1">
+      <w:start w:val="1"/>
+      <w:numFmt w:val="bullet"/>
+      <w:lvlText w:val=""/>
+      <w:lvlJc w:val="left"/>
+      <w:pPr>
+        <w:ind w:left="2160" w:hanging="360"/>
+      </w:pPr>
+      <w:rPr>
+        <w:rFonts w:ascii="Wingdings" w:hAnsi="Wingdings" w:hint="default"/>
+      </w:rPr>
+    </w:lvl>
+    <w:lvl w:ilvl="3" w:tplc="04090001" w:tentative="1">
+      <w:start w:val="1"/>
+      <w:numFmt w:val="bullet"/>
+      <w:lvlText w:val=""/>
+      <w:lvlJc w:val="left"/>
+      <w:pPr>
+        <w:ind w:left="2880" w:hanging="360"/>
+      </w:pPr>
+      <w:rPr>
+        <w:rFonts w:ascii="Symbol" w:hAnsi="Symbol" w:hint="default"/>
+      </w:rPr>
+    </w:lvl>
+    <w:lvl w:ilvl="4" w:tplc="04090003" w:tentative="1">
+      <w:start w:val="1"/>
+      <w:numFmt w:val="bullet"/>
+      <w:lvlText w:val="o"/>
+      <w:lvlJc w:val="left"/>
+      <w:pPr>
+        <w:ind w:left="3600" w:hanging="360"/>
+      </w:pPr>
+      <w:rPr>
+        <w:rFonts w:ascii="Courier New" w:hAnsi="Courier New" w:hint="default"/>
+      </w:rPr>
+    </w:lvl>
+    <w:lvl w:ilvl="5" w:tplc="04090005" w:tentative="1">
+      <w:start w:val="1"/>
+      <w:numFmt w:val="bullet"/>
+      <w:lvlText w:val=""/>
+      <w:lvlJc w:val="left"/>
+      <w:pPr>
+        <w:ind w:left="4320" w:hanging="360"/>
+      </w:pPr>
+      <w:rPr>
+        <w:rFonts w:ascii="Wingdings" w:hAnsi="Wingdings" w:hint="default"/>
+      </w:rPr>
+    </w:lvl>
+    <w:lvl w:ilvl="6" w:tplc="04090001" w:tentative="1">
+      <w:start w:val="1"/>
+      <w:numFmt w:val="bullet"/>
+      <w:lvlText w:val=""/>
+      <w:lvlJc w:val="left"/>
+      <w:pPr>
+        <w:ind w:left="5040" w:hanging="360"/>
+      </w:pPr>
+      <w:rPr>
+        <w:rFonts w:ascii="Symbol" w:hAnsi="Symbol" w:hint="default"/>
+      </w:rPr>
+    </w:lvl>
+    <w:lvl w:ilvl="7" w:tplc="04090003" w:tentative="1">
+      <w:start w:val="1"/>
+      <w:numFmt w:val="bullet"/>
+      <w:lvlText w:val="o"/>
+      <w:lvlJc w:val="left"/>
+      <w:pPr>
+        <w:ind w:left="5760" w:hanging="360"/>
+      </w:pPr>
+      <w:rPr>
+        <w:rFonts w:ascii="Courier New" w:hAnsi="Courier New" w:hint="default"/>
+      </w:rPr>
+    </w:lvl>
+    <w:lvl w:ilvl="8" w:tplc="04090005" w:tentative="1">
+      <w:start w:val="1"/>
+      <w:numFmt w:val="bullet"/>
+      <w:lvlText w:val=""/>
+      <w:lvlJc w:val="left"/>
+      <w:pPr>
+        <w:ind w:left="6480" w:hanging="360"/>
+      </w:pPr>
+      <w:rPr>
+        <w:rFonts w:ascii="Wingdings" w:hAnsi="Wingdings" w:hint="default"/>
+      </w:rPr>
+    </w:lvl>
+  </w:abstractNum>
+  <w:abstractNum w:abstractNumId="4" w15:restartNumberingAfterBreak="0">
     <w:nsid w:val="4C2E3A4C"/>
     <w:multiLevelType w:val="multilevel"/>
     <w:tmpl w:val="60DC60BA"/>
@@ -2883,7 +4132,7 @@
       </w:pPr>
     </w:lvl>
   </w:abstractNum>
-  <w:abstractNum w:abstractNumId="4" w15:restartNumberingAfterBreak="0">
+  <w:abstractNum w:abstractNumId="5" w15:restartNumberingAfterBreak="0">
     <w:nsid w:val="504D4F62"/>
     <w:multiLevelType w:val="multilevel"/>
     <w:tmpl w:val="5D5CF014"/>
@@ -3032,7 +4281,7 @@
       </w:rPr>
     </w:lvl>
   </w:abstractNum>
-  <w:abstractNum w:abstractNumId="5" w15:restartNumberingAfterBreak="0">
+  <w:abstractNum w:abstractNumId="6" w15:restartNumberingAfterBreak="0">
     <w:nsid w:val="6C9313C3"/>
     <w:multiLevelType w:val="multilevel"/>
     <w:tmpl w:val="C16032F6"/>
@@ -3181,11 +4430,124 @@
       </w:rPr>
     </w:lvl>
   </w:abstractNum>
+  <w:abstractNum w:abstractNumId="7" w15:restartNumberingAfterBreak="0">
+    <w:nsid w:val="71BE4B92"/>
+    <w:multiLevelType w:val="hybridMultilevel"/>
+    <w:tmpl w:val="C786D386"/>
+    <w:lvl w:ilvl="0" w:tplc="04090001">
+      <w:start w:val="1"/>
+      <w:numFmt w:val="bullet"/>
+      <w:lvlText w:val=""/>
+      <w:lvlJc w:val="left"/>
+      <w:pPr>
+        <w:ind w:left="720" w:hanging="360"/>
+      </w:pPr>
+      <w:rPr>
+        <w:rFonts w:ascii="Symbol" w:hAnsi="Symbol" w:hint="default"/>
+      </w:rPr>
+    </w:lvl>
+    <w:lvl w:ilvl="1" w:tplc="04090003" w:tentative="1">
+      <w:start w:val="1"/>
+      <w:numFmt w:val="bullet"/>
+      <w:lvlText w:val="o"/>
+      <w:lvlJc w:val="left"/>
+      <w:pPr>
+        <w:ind w:left="1440" w:hanging="360"/>
+      </w:pPr>
+      <w:rPr>
+        <w:rFonts w:ascii="Courier New" w:hAnsi="Courier New" w:hint="default"/>
+      </w:rPr>
+    </w:lvl>
+    <w:lvl w:ilvl="2" w:tplc="04090005" w:tentative="1">
+      <w:start w:val="1"/>
+      <w:numFmt w:val="bullet"/>
+      <w:lvlText w:val=""/>
+      <w:lvlJc w:val="left"/>
+      <w:pPr>
+        <w:ind w:left="2160" w:hanging="360"/>
+      </w:pPr>
+      <w:rPr>
+        <w:rFonts w:ascii="Wingdings" w:hAnsi="Wingdings" w:hint="default"/>
+      </w:rPr>
+    </w:lvl>
+    <w:lvl w:ilvl="3" w:tplc="04090001" w:tentative="1">
+      <w:start w:val="1"/>
+      <w:numFmt w:val="bullet"/>
+      <w:lvlText w:val=""/>
+      <w:lvlJc w:val="left"/>
+      <w:pPr>
+        <w:ind w:left="2880" w:hanging="360"/>
+      </w:pPr>
+      <w:rPr>
+        <w:rFonts w:ascii="Symbol" w:hAnsi="Symbol" w:hint="default"/>
+      </w:rPr>
+    </w:lvl>
+    <w:lvl w:ilvl="4" w:tplc="04090003" w:tentative="1">
+      <w:start w:val="1"/>
+      <w:numFmt w:val="bullet"/>
+      <w:lvlText w:val="o"/>
+      <w:lvlJc w:val="left"/>
+      <w:pPr>
+        <w:ind w:left="3600" w:hanging="360"/>
+      </w:pPr>
+      <w:rPr>
+        <w:rFonts w:ascii="Courier New" w:hAnsi="Courier New" w:hint="default"/>
+      </w:rPr>
+    </w:lvl>
+    <w:lvl w:ilvl="5" w:tplc="04090005" w:tentative="1">
+      <w:start w:val="1"/>
+      <w:numFmt w:val="bullet"/>
+      <w:lvlText w:val=""/>
+      <w:lvlJc w:val="left"/>
+      <w:pPr>
+        <w:ind w:left="4320" w:hanging="360"/>
+      </w:pPr>
+      <w:rPr>
+        <w:rFonts w:ascii="Wingdings" w:hAnsi="Wingdings" w:hint="default"/>
+      </w:rPr>
+    </w:lvl>
+    <w:lvl w:ilvl="6" w:tplc="04090001" w:tentative="1">
+      <w:start w:val="1"/>
+      <w:numFmt w:val="bullet"/>
+      <w:lvlText w:val=""/>
+      <w:lvlJc w:val="left"/>
+      <w:pPr>
+        <w:ind w:left="5040" w:hanging="360"/>
+      </w:pPr>
+      <w:rPr>
+        <w:rFonts w:ascii="Symbol" w:hAnsi="Symbol" w:hint="default"/>
+      </w:rPr>
+    </w:lvl>
+    <w:lvl w:ilvl="7" w:tplc="04090003" w:tentative="1">
+      <w:start w:val="1"/>
+      <w:numFmt w:val="bullet"/>
+      <w:lvlText w:val="o"/>
+      <w:lvlJc w:val="left"/>
+      <w:pPr>
+        <w:ind w:left="5760" w:hanging="360"/>
+      </w:pPr>
+      <w:rPr>
+        <w:rFonts w:ascii="Courier New" w:hAnsi="Courier New" w:hint="default"/>
+      </w:rPr>
+    </w:lvl>
+    <w:lvl w:ilvl="8" w:tplc="04090005" w:tentative="1">
+      <w:start w:val="1"/>
+      <w:numFmt w:val="bullet"/>
+      <w:lvlText w:val=""/>
+      <w:lvlJc w:val="left"/>
+      <w:pPr>
+        <w:ind w:left="6480" w:hanging="360"/>
+      </w:pPr>
+      <w:rPr>
+        <w:rFonts w:ascii="Wingdings" w:hAnsi="Wingdings" w:hint="default"/>
+      </w:rPr>
+    </w:lvl>
+  </w:abstractNum>
   <w:num w:numId="1" w16cid:durableId="1497571891">
-    <w:abstractNumId w:val="4"/>
+    <w:abstractNumId w:val="5"/>
   </w:num>
   <w:num w:numId="2" w16cid:durableId="465198251">
-    <w:abstractNumId w:val="3"/>
+    <w:abstractNumId w:val="4"/>
   </w:num>
   <w:num w:numId="3" w16cid:durableId="924656831">
     <w:abstractNumId w:val="2"/>
@@ -3194,10 +4556,16 @@
     <w:abstractNumId w:val="0"/>
   </w:num>
   <w:num w:numId="5" w16cid:durableId="882793869">
-    <w:abstractNumId w:val="5"/>
+    <w:abstractNumId w:val="6"/>
   </w:num>
   <w:num w:numId="6" w16cid:durableId="91052606">
     <w:abstractNumId w:val="1"/>
+  </w:num>
+  <w:num w:numId="7" w16cid:durableId="1535728465">
+    <w:abstractNumId w:val="7"/>
+  </w:num>
+  <w:num w:numId="8" w16cid:durableId="1931037228">
+    <w:abstractNumId w:val="3"/>
   </w:num>
 </w:numbering>
 </file>
